--- a/week5lab.docx
+++ b/week5lab.docx
@@ -30,9 +30,68 @@
     </w:p>
     <w:p/>
     <w:p>
+      <w:r>
+        <w:t xml:space="preserve">If you’re iterating over an array where the index order is important, is considered to be better to use </w:t>
+      </w:r>
+      <w:r>
+        <w:t>a</w:t>
+      </w:r>
+      <w:r>
+        <w:t xml:space="preserve"> for loop with numeric indexing or </w:t>
+      </w:r>
+      <w:r>
+        <w:t xml:space="preserve">a </w:t>
+      </w:r>
+      <w:r>
+        <w:t>for-of loop</w:t>
+      </w:r>
+      <w:r>
+        <w:t xml:space="preserve"> instead of </w:t>
+      </w:r>
+      <w:r>
+        <w:t xml:space="preserve">a </w:t>
+      </w:r>
+      <w:r>
+        <w:t xml:space="preserve">for-in loop.  The for loop iterates through the code for a certain number of times.  A for-of loop loops through the values in an </w:t>
+      </w:r>
+      <w:r>
+        <w:t>indices</w:t>
+      </w:r>
+      <w:r>
+        <w:t xml:space="preserve"> object like an array or string.  A for-in loop loops through elements of an object.  </w:t>
+      </w:r>
+      <w:r>
+        <w:t xml:space="preserve">The for-in loop iterates over the object keys as opposed to </w:t>
+      </w:r>
+      <w:r>
+        <w:t>indices</w:t>
+      </w:r>
+      <w:r>
+        <w:t xml:space="preserve"> while f</w:t>
+      </w:r>
+      <w:r>
+        <w:t xml:space="preserve">or loops with numerical </w:t>
+      </w:r>
+      <w:r>
+        <w:t>indices</w:t>
+      </w:r>
+      <w:r>
+        <w:t xml:space="preserve"> and for-of loops both use numerical </w:t>
+      </w:r>
+      <w:r>
+        <w:t>indices</w:t>
+      </w:r>
       <w:bookmarkStart w:id="0" w:name="_GoBack"/>
       <w:bookmarkEnd w:id="0"/>
+      <w:r>
+        <w:t xml:space="preserve"> while iterating.</w:t>
+      </w:r>
+      <w:r>
+        <w:t xml:space="preserve">  Therefore, since for-in loops do not use numerical indexing, it is better to not use that type of loop when index order is important.</w:t>
+      </w:r>
     </w:p>
+    <w:p/>
+    <w:p/>
     <w:sectPr>
       <w:pgSz w:w="12240" w:h="15840"/>
       <w:pgMar w:top="1440" w:right="1440" w:bottom="1440" w:left="1440" w:header="720" w:footer="720" w:gutter="0"/>
